--- a/RPA_vjezba-1-Raguž.docx
+++ b/RPA_vjezba-1-Raguž.docx
@@ -12891,7 +12891,21 @@
           <w:rFonts w:ascii="Arial" w:hAnsi="Arial" w:cs="Arial"/>
           <w:szCs w:val="24"/>
         </w:rPr>
-        <w:t xml:space="preserve"> u popisu filmova na stranicama </w:t>
+        <w:t xml:space="preserve"> u popisu </w:t>
+      </w:r>
+      <w:r>
+        <w:rPr>
+          <w:rFonts w:ascii="Arial" w:hAnsi="Arial" w:cs="Arial"/>
+          <w:szCs w:val="24"/>
+        </w:rPr>
+        <w:t>bicikala</w:t>
+      </w:r>
+      <w:r>
+        <w:rPr>
+          <w:rFonts w:ascii="Arial" w:hAnsi="Arial" w:cs="Arial"/>
+          <w:szCs w:val="24"/>
+        </w:rPr>
+        <w:t xml:space="preserve"> na stranicama </w:t>
       </w:r>
       <w:r>
         <w:rPr>
@@ -12959,7 +12973,21 @@
           <w:rFonts w:ascii="Arial" w:hAnsi="Arial" w:cs="Arial"/>
           <w:szCs w:val="24"/>
         </w:rPr>
-        <w:t>Korisnik mijenja postojeće podatke o filmu.</w:t>
+        <w:t xml:space="preserve">Korisnik mijenja postojeće podatke o </w:t>
+      </w:r>
+      <w:r>
+        <w:rPr>
+          <w:rFonts w:ascii="Arial" w:hAnsi="Arial" w:cs="Arial"/>
+          <w:szCs w:val="24"/>
+        </w:rPr>
+        <w:t>biciklu</w:t>
+      </w:r>
+      <w:r>
+        <w:rPr>
+          <w:rFonts w:ascii="Arial" w:hAnsi="Arial" w:cs="Arial"/>
+          <w:szCs w:val="24"/>
+        </w:rPr>
+        <w:t>.</w:t>
       </w:r>
     </w:p>
     <w:p>
@@ -13799,32 +13827,15 @@
           <w:szCs w:val="24"/>
         </w:rPr>
       </w:pPr>
-    </w:p>
-    <w:p>
-      <w:pPr>
-        <w:spacing w:line="360" w:lineRule="auto"/>
-        <w:jc w:val="both"/>
-        <w:rPr>
-          <w:rFonts w:ascii="Arial" w:hAnsi="Arial" w:cs="Arial"/>
-          <w:szCs w:val="24"/>
-        </w:rPr>
-      </w:pPr>
-    </w:p>
-    <w:p>
-      <w:pPr>
-        <w:keepNext/>
-        <w:spacing w:line="360" w:lineRule="auto"/>
-        <w:jc w:val="both"/>
-      </w:pPr>
       <w:r>
         <w:rPr>
           <w:noProof/>
         </w:rPr>
         <w:drawing>
-          <wp:inline distT="0" distB="0" distL="0" distR="0" wp14:anchorId="283CD9C0" wp14:editId="1740F4A5">
-            <wp:extent cx="5872766" cy="3525156"/>
+          <wp:inline distT="0" distB="0" distL="0" distR="0" wp14:anchorId="0329D902" wp14:editId="2FABB31F">
+            <wp:extent cx="6042212" cy="3639325"/>
             <wp:effectExtent l="0" t="0" r="0" b="0"/>
-            <wp:docPr id="708090367" name="Slika 1"/>
+            <wp:docPr id="216605103" name="Slika 1"/>
             <wp:cNvGraphicFramePr>
               <a:graphicFrameLocks xmlns:a="http://schemas.openxmlformats.org/drawingml/2006/main" noChangeAspect="1"/>
             </wp:cNvGraphicFramePr>
@@ -13832,18 +13843,18 @@
               <a:graphicData uri="http://schemas.openxmlformats.org/drawingml/2006/picture">
                 <pic:pic xmlns:pic="http://schemas.openxmlformats.org/drawingml/2006/picture">
                   <pic:nvPicPr>
-                    <pic:cNvPr id="708090367" name=""/>
+                    <pic:cNvPr id="216605103" name=""/>
                     <pic:cNvPicPr/>
                   </pic:nvPicPr>
                   <pic:blipFill rotWithShape="1">
                     <a:blip r:embed="rId10"/>
-                    <a:srcRect l="15769" t="32142" r="29578" b="9537"/>
+                    <a:srcRect l="14926" t="26015" r="31372" b="16483"/>
                     <a:stretch/>
                   </pic:blipFill>
                   <pic:spPr bwMode="auto">
                     <a:xfrm>
                       <a:off x="0" y="0"/>
-                      <a:ext cx="5883362" cy="3531516"/>
+                      <a:ext cx="6070361" cy="3656280"/>
                     </a:xfrm>
                     <a:prstGeom prst="rect">
                       <a:avLst/>
@@ -13866,6 +13877,13 @@
     </w:p>
     <w:p>
       <w:pPr>
+        <w:keepNext/>
+        <w:spacing w:line="360" w:lineRule="auto"/>
+        <w:jc w:val="both"/>
+      </w:pPr>
+    </w:p>
+    <w:p>
+      <w:pPr>
         <w:pStyle w:val="Opisslike"/>
         <w:jc w:val="center"/>
         <w:rPr>
@@ -16209,8 +16227,9 @@
           <w:sz w:val="22"/>
           <w:szCs w:val="22"/>
         </w:rPr>
+        <w:lastRenderedPageBreak/>
         <w:drawing>
-          <wp:anchor distT="0" distB="0" distL="114300" distR="114300" simplePos="0" relativeHeight="251668480" behindDoc="0" locked="0" layoutInCell="1" allowOverlap="1" wp14:anchorId="1010BA9F" wp14:editId="29D69F30">
+          <wp:anchor distT="0" distB="0" distL="114300" distR="114300" simplePos="0" relativeHeight="251668480" behindDoc="0" locked="0" layoutInCell="1" allowOverlap="1" wp14:anchorId="1010BA9F" wp14:editId="1D9EBCE3">
             <wp:simplePos x="0" y="0"/>
             <wp:positionH relativeFrom="margin">
               <wp:align>left</wp:align>
@@ -19279,14 +19298,14 @@
         <w:rPr>
           <w:i w:val="0"/>
         </w:rPr>
-        <w:t xml:space="preserve"> p</w:t>
-      </w:r>
-      <w:proofErr w:type="spellStart"/>
-      <w:r>
-        <w:rPr>
-          <w:i w:val="0"/>
-        </w:rPr>
-        <w:t>ovezana</w:t>
+        <w:t xml:space="preserve"> </w:t>
+      </w:r>
+      <w:proofErr w:type="spellStart"/>
+      <w:r>
+        <w:rPr>
+          <w:i w:val="0"/>
+        </w:rPr>
+        <w:t>povezana</w:t>
       </w:r>
       <w:proofErr w:type="spellEnd"/>
       <w:r>
@@ -19441,14 +19460,14 @@
         <w:rPr>
           <w:i w:val="0"/>
         </w:rPr>
-        <w:t xml:space="preserve"> p</w:t>
-      </w:r>
-      <w:proofErr w:type="spellStart"/>
-      <w:r>
-        <w:rPr>
-          <w:i w:val="0"/>
-        </w:rPr>
-        <w:t>rikazivat</w:t>
+        <w:t xml:space="preserve"> </w:t>
+      </w:r>
+      <w:proofErr w:type="spellStart"/>
+      <w:r>
+        <w:rPr>
+          <w:i w:val="0"/>
+        </w:rPr>
+        <w:t>prikazivat</w:t>
       </w:r>
       <w:proofErr w:type="spellEnd"/>
       <w:r>
@@ -23194,14 +23213,14 @@
         <w:rPr>
           <w:i w:val="0"/>
         </w:rPr>
-        <w:t xml:space="preserve"> k</w:t>
-      </w:r>
-      <w:proofErr w:type="spellStart"/>
-      <w:r>
-        <w:rPr>
-          <w:i w:val="0"/>
-        </w:rPr>
-        <w:t>orisnik</w:t>
+        <w:t xml:space="preserve"> </w:t>
+      </w:r>
+      <w:proofErr w:type="spellStart"/>
+      <w:r>
+        <w:rPr>
+          <w:i w:val="0"/>
+        </w:rPr>
+        <w:t>korisnik</w:t>
       </w:r>
       <w:proofErr w:type="spellEnd"/>
       <w:r>
